--- a/c2s2/course/Разбиение на сети.docx
+++ b/c2s2/course/Разбиение на сети.docx
@@ -1377,8 +1377,6 @@
       <w:pPr>
         <w:jc w:val="right"/>
       </w:pPr>
-      <w:bookmarkStart w:id="2" w:name="_GoBack"/>
-      <w:bookmarkEnd w:id="2"/>
     </w:p>
     <w:p>
       <w:pPr>
@@ -2879,8 +2877,16 @@
               <w:jc w:val="center"/>
               <w:rPr>
                 <w:sz w:val="24"/>
-              </w:rPr>
-            </w:pPr>
+                <w:lang w:val="en-US"/>
+              </w:rPr>
+            </w:pPr>
+            <w:r>
+              <w:rPr>
+                <w:sz w:val="24"/>
+                <w:lang w:val="en-US"/>
+              </w:rPr>
+              <w:t>255.255.255.252</w:t>
+            </w:r>
           </w:p>
         </w:tc>
         <w:tc>
@@ -2905,6 +2911,10 @@
     <w:p>
       <w:r>
         <w:br w:type="page"/>
+      </w:r>
+      <w:r>
+        <w:lastRenderedPageBreak/>
+        <w:tab/>
       </w:r>
     </w:p>
     <w:p>
@@ -2912,7 +2922,6 @@
         <w:jc w:val="right"/>
       </w:pPr>
       <w:r>
-        <w:lastRenderedPageBreak/>
         <w:t>Продолжение таблицы 6.2</w:t>
       </w:r>
     </w:p>
@@ -2924,10 +2933,10 @@
         <w:tblLook w:val="04A0" w:firstRow="1" w:lastRow="0" w:firstColumn="1" w:lastColumn="0" w:noHBand="0" w:noVBand="1"/>
       </w:tblPr>
       <w:tblGrid>
-        <w:gridCol w:w="755"/>
-        <w:gridCol w:w="1088"/>
-        <w:gridCol w:w="1457"/>
-        <w:gridCol w:w="1809"/>
+        <w:gridCol w:w="743"/>
+        <w:gridCol w:w="1082"/>
+        <w:gridCol w:w="1448"/>
+        <w:gridCol w:w="1836"/>
         <w:gridCol w:w="4236"/>
       </w:tblGrid>
       <w:tr>
@@ -3799,8 +3808,25 @@
               <w:rPr>
                 <w:sz w:val="24"/>
                 <w:szCs w:val="24"/>
-              </w:rPr>
-            </w:pPr>
+                <w:lang w:val="en-US"/>
+              </w:rPr>
+            </w:pPr>
+            <w:r>
+              <w:rPr>
+                <w:sz w:val="24"/>
+                <w:szCs w:val="24"/>
+                <w:lang w:val="en-US"/>
+              </w:rPr>
+              <w:t>255.255.255.</w:t>
+            </w:r>
+            <w:r>
+              <w:rPr>
+                <w:sz w:val="24"/>
+                <w:szCs w:val="24"/>
+                <w:lang w:val="en-US"/>
+              </w:rPr>
+              <w:t>248</w:t>
+            </w:r>
           </w:p>
         </w:tc>
         <w:tc>
@@ -4557,6 +4583,13 @@
                 <w:szCs w:val="24"/>
               </w:rPr>
             </w:pPr>
+            <w:r>
+              <w:rPr>
+                <w:sz w:val="24"/>
+                <w:lang w:val="en-US"/>
+              </w:rPr>
+              <w:t>255.255.255.252</w:t>
+            </w:r>
           </w:p>
         </w:tc>
         <w:tc>
@@ -5303,6 +5336,13 @@
                 <w:szCs w:val="24"/>
               </w:rPr>
             </w:pPr>
+            <w:r>
+              <w:rPr>
+                <w:sz w:val="24"/>
+                <w:lang w:val="en-US"/>
+              </w:rPr>
+              <w:t>255.255.255.252</w:t>
+            </w:r>
           </w:p>
         </w:tc>
         <w:tc>
@@ -6079,8 +6119,17 @@
               <w:rPr>
                 <w:sz w:val="24"/>
                 <w:szCs w:val="24"/>
-              </w:rPr>
-            </w:pPr>
+                <w:lang w:val="en-US"/>
+              </w:rPr>
+            </w:pPr>
+            <w:r>
+              <w:rPr>
+                <w:sz w:val="24"/>
+                <w:szCs w:val="24"/>
+                <w:lang w:val="en-US"/>
+              </w:rPr>
+              <w:t>255.255.255.240</w:t>
+            </w:r>
           </w:p>
         </w:tc>
         <w:tc>
@@ -6849,8 +6898,25 @@
               <w:rPr>
                 <w:sz w:val="24"/>
                 <w:szCs w:val="24"/>
-              </w:rPr>
-            </w:pPr>
+                <w:lang w:val="en-US"/>
+              </w:rPr>
+            </w:pPr>
+            <w:r>
+              <w:rPr>
+                <w:sz w:val="24"/>
+                <w:szCs w:val="24"/>
+                <w:lang w:val="en-US"/>
+              </w:rPr>
+              <w:t>255.255.255.</w:t>
+            </w:r>
+            <w:r>
+              <w:rPr>
+                <w:sz w:val="24"/>
+                <w:szCs w:val="24"/>
+                <w:lang w:val="en-US"/>
+              </w:rPr>
+              <w:t>224</w:t>
+            </w:r>
           </w:p>
         </w:tc>
         <w:tc>
@@ -7421,7 +7487,6 @@
         <w:rPr>
           <w:sz w:val="28"/>
         </w:rPr>
-        <w:lastRenderedPageBreak/>
         <w:t>Продолжение таблицы 6.2</w:t>
       </w:r>
     </w:p>
@@ -7433,10 +7498,10 @@
         <w:tblLook w:val="04A0" w:firstRow="1" w:lastRow="0" w:firstColumn="1" w:lastColumn="0" w:noHBand="0" w:noVBand="1"/>
       </w:tblPr>
       <w:tblGrid>
-        <w:gridCol w:w="756"/>
-        <w:gridCol w:w="1089"/>
-        <w:gridCol w:w="1458"/>
-        <w:gridCol w:w="1806"/>
+        <w:gridCol w:w="743"/>
+        <w:gridCol w:w="1082"/>
+        <w:gridCol w:w="1448"/>
+        <w:gridCol w:w="1836"/>
         <w:gridCol w:w="4236"/>
       </w:tblGrid>
       <w:tr>
@@ -7446,7 +7511,7 @@
         </w:trPr>
         <w:tc>
           <w:tcPr>
-            <w:tcW w:w="756" w:type="dxa"/>
+            <w:tcW w:w="743" w:type="dxa"/>
             <w:vAlign w:val="center"/>
           </w:tcPr>
           <w:p>
@@ -7471,7 +7536,7 @@
         </w:tc>
         <w:tc>
           <w:tcPr>
-            <w:tcW w:w="1089" w:type="dxa"/>
+            <w:tcW w:w="1082" w:type="dxa"/>
             <w:vAlign w:val="center"/>
           </w:tcPr>
           <w:p>
@@ -7496,7 +7561,7 @@
         </w:tc>
         <w:tc>
           <w:tcPr>
-            <w:tcW w:w="1458" w:type="dxa"/>
+            <w:tcW w:w="1448" w:type="dxa"/>
             <w:vAlign w:val="center"/>
           </w:tcPr>
           <w:p>
@@ -7522,7 +7587,7 @@
         </w:tc>
         <w:tc>
           <w:tcPr>
-            <w:tcW w:w="1806" w:type="dxa"/>
+            <w:tcW w:w="1836" w:type="dxa"/>
             <w:vAlign w:val="center"/>
           </w:tcPr>
           <w:p>
@@ -7593,7 +7658,7 @@
         </w:trPr>
         <w:tc>
           <w:tcPr>
-            <w:tcW w:w="756" w:type="dxa"/>
+            <w:tcW w:w="743" w:type="dxa"/>
             <w:vMerge w:val="restart"/>
             <w:vAlign w:val="center"/>
           </w:tcPr>
@@ -7619,7 +7684,7 @@
         </w:tc>
         <w:tc>
           <w:tcPr>
-            <w:tcW w:w="1089" w:type="dxa"/>
+            <w:tcW w:w="1082" w:type="dxa"/>
             <w:vMerge w:val="restart"/>
           </w:tcPr>
           <w:p>
@@ -7636,7 +7701,7 @@
         </w:tc>
         <w:tc>
           <w:tcPr>
-            <w:tcW w:w="1458" w:type="dxa"/>
+            <w:tcW w:w="1448" w:type="dxa"/>
             <w:vAlign w:val="center"/>
           </w:tcPr>
           <w:p>
@@ -7672,7 +7737,7 @@
         </w:tc>
         <w:tc>
           <w:tcPr>
-            <w:tcW w:w="1806" w:type="dxa"/>
+            <w:tcW w:w="1836" w:type="dxa"/>
             <w:vAlign w:val="center"/>
           </w:tcPr>
           <w:p>
@@ -7792,7 +7857,7 @@
         </w:trPr>
         <w:tc>
           <w:tcPr>
-            <w:tcW w:w="756" w:type="dxa"/>
+            <w:tcW w:w="743" w:type="dxa"/>
             <w:vMerge/>
           </w:tcPr>
           <w:p>
@@ -7809,7 +7874,7 @@
         </w:tc>
         <w:tc>
           <w:tcPr>
-            <w:tcW w:w="1089" w:type="dxa"/>
+            <w:tcW w:w="1082" w:type="dxa"/>
             <w:vMerge/>
           </w:tcPr>
           <w:p>
@@ -7826,7 +7891,7 @@
         </w:tc>
         <w:tc>
           <w:tcPr>
-            <w:tcW w:w="1458" w:type="dxa"/>
+            <w:tcW w:w="1448" w:type="dxa"/>
             <w:vAlign w:val="center"/>
           </w:tcPr>
           <w:p>
@@ -7855,20 +7920,36 @@
         </w:tc>
         <w:tc>
           <w:tcPr>
-            <w:tcW w:w="1806" w:type="dxa"/>
-            <w:vAlign w:val="center"/>
-          </w:tcPr>
-          <w:p>
-            <w:pPr>
-              <w:pStyle w:val="af1"/>
-              <w:spacing w:line="240" w:lineRule="auto"/>
-              <w:ind w:firstLine="0"/>
-              <w:jc w:val="center"/>
-              <w:rPr>
-                <w:sz w:val="24"/>
-                <w:szCs w:val="24"/>
-              </w:rPr>
-            </w:pPr>
+            <w:tcW w:w="1836" w:type="dxa"/>
+            <w:vAlign w:val="center"/>
+          </w:tcPr>
+          <w:p>
+            <w:pPr>
+              <w:pStyle w:val="af1"/>
+              <w:spacing w:line="240" w:lineRule="auto"/>
+              <w:ind w:firstLine="0"/>
+              <w:jc w:val="center"/>
+              <w:rPr>
+                <w:sz w:val="24"/>
+                <w:szCs w:val="24"/>
+              </w:rPr>
+            </w:pPr>
+            <w:r>
+              <w:rPr>
+                <w:sz w:val="24"/>
+                <w:szCs w:val="24"/>
+                <w:lang w:val="en-US"/>
+              </w:rPr>
+              <w:t>255.255.255.</w:t>
+            </w:r>
+            <w:r>
+              <w:rPr>
+                <w:sz w:val="24"/>
+                <w:szCs w:val="24"/>
+                <w:lang w:val="en-US"/>
+              </w:rPr>
+              <w:t>224</w:t>
+            </w:r>
           </w:p>
         </w:tc>
         <w:tc>
@@ -7897,7 +7978,7 @@
         </w:trPr>
         <w:tc>
           <w:tcPr>
-            <w:tcW w:w="756" w:type="dxa"/>
+            <w:tcW w:w="743" w:type="dxa"/>
             <w:vMerge/>
           </w:tcPr>
           <w:p>
@@ -7914,7 +7995,7 @@
         </w:tc>
         <w:tc>
           <w:tcPr>
-            <w:tcW w:w="1089" w:type="dxa"/>
+            <w:tcW w:w="1082" w:type="dxa"/>
             <w:vMerge w:val="restart"/>
             <w:vAlign w:val="center"/>
           </w:tcPr>
@@ -7940,7 +8021,7 @@
         </w:tc>
         <w:tc>
           <w:tcPr>
-            <w:tcW w:w="1458" w:type="dxa"/>
+            <w:tcW w:w="1448" w:type="dxa"/>
             <w:vAlign w:val="center"/>
           </w:tcPr>
           <w:p>
@@ -7984,7 +8065,7 @@
         </w:tc>
         <w:tc>
           <w:tcPr>
-            <w:tcW w:w="1806" w:type="dxa"/>
+            <w:tcW w:w="1836" w:type="dxa"/>
             <w:vAlign w:val="center"/>
           </w:tcPr>
           <w:p>
@@ -8080,7 +8161,7 @@
         </w:trPr>
         <w:tc>
           <w:tcPr>
-            <w:tcW w:w="756" w:type="dxa"/>
+            <w:tcW w:w="743" w:type="dxa"/>
             <w:vMerge/>
           </w:tcPr>
           <w:p>
@@ -8097,7 +8178,7 @@
         </w:tc>
         <w:tc>
           <w:tcPr>
-            <w:tcW w:w="1089" w:type="dxa"/>
+            <w:tcW w:w="1082" w:type="dxa"/>
             <w:vMerge/>
             <w:vAlign w:val="center"/>
           </w:tcPr>
@@ -8116,7 +8197,7 @@
         </w:tc>
         <w:tc>
           <w:tcPr>
-            <w:tcW w:w="1458" w:type="dxa"/>
+            <w:tcW w:w="1448" w:type="dxa"/>
             <w:vAlign w:val="center"/>
           </w:tcPr>
           <w:p>
@@ -8151,7 +8232,7 @@
         </w:tc>
         <w:tc>
           <w:tcPr>
-            <w:tcW w:w="1806" w:type="dxa"/>
+            <w:tcW w:w="1836" w:type="dxa"/>
             <w:vAlign w:val="center"/>
           </w:tcPr>
           <w:p>
@@ -8263,7 +8344,7 @@
         </w:trPr>
         <w:tc>
           <w:tcPr>
-            <w:tcW w:w="756" w:type="dxa"/>
+            <w:tcW w:w="743" w:type="dxa"/>
             <w:vMerge/>
           </w:tcPr>
           <w:p>
@@ -8280,7 +8361,7 @@
         </w:tc>
         <w:tc>
           <w:tcPr>
-            <w:tcW w:w="1089" w:type="dxa"/>
+            <w:tcW w:w="1082" w:type="dxa"/>
             <w:vMerge/>
             <w:vAlign w:val="center"/>
           </w:tcPr>
@@ -8299,7 +8380,7 @@
         </w:tc>
         <w:tc>
           <w:tcPr>
-            <w:tcW w:w="1458" w:type="dxa"/>
+            <w:tcW w:w="1448" w:type="dxa"/>
             <w:vAlign w:val="center"/>
           </w:tcPr>
           <w:p>
@@ -8334,7 +8415,7 @@
         </w:tc>
         <w:tc>
           <w:tcPr>
-            <w:tcW w:w="1806" w:type="dxa"/>
+            <w:tcW w:w="1836" w:type="dxa"/>
             <w:vAlign w:val="center"/>
           </w:tcPr>
           <w:p>
@@ -8430,7 +8511,7 @@
         </w:trPr>
         <w:tc>
           <w:tcPr>
-            <w:tcW w:w="756" w:type="dxa"/>
+            <w:tcW w:w="743" w:type="dxa"/>
             <w:vMerge/>
           </w:tcPr>
           <w:p>
@@ -8447,7 +8528,7 @@
         </w:tc>
         <w:tc>
           <w:tcPr>
-            <w:tcW w:w="1089" w:type="dxa"/>
+            <w:tcW w:w="1082" w:type="dxa"/>
             <w:vMerge/>
             <w:vAlign w:val="center"/>
           </w:tcPr>
@@ -8466,7 +8547,7 @@
         </w:tc>
         <w:tc>
           <w:tcPr>
-            <w:tcW w:w="1458" w:type="dxa"/>
+            <w:tcW w:w="1448" w:type="dxa"/>
             <w:vAlign w:val="center"/>
           </w:tcPr>
           <w:p>
@@ -8502,7 +8583,7 @@
         </w:tc>
         <w:tc>
           <w:tcPr>
-            <w:tcW w:w="1806" w:type="dxa"/>
+            <w:tcW w:w="1836" w:type="dxa"/>
             <w:vAlign w:val="center"/>
           </w:tcPr>
           <w:p>
@@ -8598,7 +8679,7 @@
         </w:trPr>
         <w:tc>
           <w:tcPr>
-            <w:tcW w:w="756" w:type="dxa"/>
+            <w:tcW w:w="743" w:type="dxa"/>
             <w:vMerge/>
           </w:tcPr>
           <w:p>
@@ -8615,7 +8696,7 @@
         </w:tc>
         <w:tc>
           <w:tcPr>
-            <w:tcW w:w="1089" w:type="dxa"/>
+            <w:tcW w:w="1082" w:type="dxa"/>
             <w:vMerge/>
             <w:vAlign w:val="center"/>
           </w:tcPr>
@@ -8634,7 +8715,7 @@
         </w:tc>
         <w:tc>
           <w:tcPr>
-            <w:tcW w:w="1458" w:type="dxa"/>
+            <w:tcW w:w="1448" w:type="dxa"/>
             <w:vAlign w:val="center"/>
           </w:tcPr>
           <w:p>
@@ -8649,34 +8730,48 @@
                 <w:lang w:val="en-US"/>
               </w:rPr>
             </w:pPr>
-            <w:proofErr w:type="spellStart"/>
-            <w:r>
-              <w:rPr>
-                <w:sz w:val="24"/>
-                <w:szCs w:val="24"/>
-                <w:lang w:val="en-US"/>
-              </w:rPr>
-              <w:t>SubnetMask</w:t>
-            </w:r>
-            <w:proofErr w:type="spellEnd"/>
-          </w:p>
-        </w:tc>
-        <w:tc>
-          <w:tcPr>
-            <w:tcW w:w="1806" w:type="dxa"/>
-            <w:vAlign w:val="center"/>
-          </w:tcPr>
-          <w:p>
-            <w:pPr>
-              <w:pStyle w:val="af1"/>
-              <w:spacing w:line="240" w:lineRule="auto"/>
-              <w:ind w:firstLine="0"/>
-              <w:jc w:val="center"/>
-              <w:rPr>
-                <w:sz w:val="24"/>
-                <w:szCs w:val="24"/>
-              </w:rPr>
-            </w:pPr>
+            <w:r>
+              <w:rPr>
+                <w:sz w:val="24"/>
+                <w:szCs w:val="24"/>
+                <w:lang w:val="en-US"/>
+              </w:rPr>
+              <w:t>Mask</w:t>
+            </w:r>
+          </w:p>
+        </w:tc>
+        <w:tc>
+          <w:tcPr>
+            <w:tcW w:w="1836" w:type="dxa"/>
+            <w:vAlign w:val="center"/>
+          </w:tcPr>
+          <w:p>
+            <w:pPr>
+              <w:pStyle w:val="af1"/>
+              <w:spacing w:line="240" w:lineRule="auto"/>
+              <w:ind w:firstLine="0"/>
+              <w:jc w:val="center"/>
+              <w:rPr>
+                <w:sz w:val="24"/>
+                <w:szCs w:val="24"/>
+              </w:rPr>
+            </w:pPr>
+            <w:r>
+              <w:rPr>
+                <w:sz w:val="24"/>
+                <w:szCs w:val="24"/>
+                <w:lang w:val="en-US"/>
+              </w:rPr>
+              <w:t>255.255.255.</w:t>
+            </w:r>
+            <w:r>
+              <w:rPr>
+                <w:sz w:val="24"/>
+                <w:szCs w:val="24"/>
+                <w:lang w:val="en-US"/>
+              </w:rPr>
+              <w:t>224</w:t>
+            </w:r>
           </w:p>
         </w:tc>
         <w:tc>
@@ -8705,7 +8800,7 @@
         </w:trPr>
         <w:tc>
           <w:tcPr>
-            <w:tcW w:w="756" w:type="dxa"/>
+            <w:tcW w:w="743" w:type="dxa"/>
             <w:vMerge w:val="restart"/>
             <w:vAlign w:val="center"/>
           </w:tcPr>
@@ -8731,7 +8826,7 @@
         </w:tc>
         <w:tc>
           <w:tcPr>
-            <w:tcW w:w="1089" w:type="dxa"/>
+            <w:tcW w:w="1082" w:type="dxa"/>
             <w:vMerge w:val="restart"/>
             <w:vAlign w:val="center"/>
           </w:tcPr>
@@ -8757,7 +8852,7 @@
         </w:tc>
         <w:tc>
           <w:tcPr>
-            <w:tcW w:w="1458" w:type="dxa"/>
+            <w:tcW w:w="1448" w:type="dxa"/>
             <w:vAlign w:val="center"/>
           </w:tcPr>
           <w:p>
@@ -8801,7 +8896,7 @@
         </w:tc>
         <w:tc>
           <w:tcPr>
-            <w:tcW w:w="1806" w:type="dxa"/>
+            <w:tcW w:w="1836" w:type="dxa"/>
             <w:vAlign w:val="center"/>
           </w:tcPr>
           <w:p>
@@ -8842,7 +8937,21 @@
                 <w:sz w:val="24"/>
                 <w:szCs w:val="32"/>
               </w:rPr>
-              <w:t>.0.0</w:t>
+              <w:t>.</w:t>
+            </w:r>
+            <w:r>
+              <w:rPr>
+                <w:sz w:val="24"/>
+                <w:szCs w:val="32"/>
+              </w:rPr>
+              <w:t>1</w:t>
+            </w:r>
+            <w:r>
+              <w:rPr>
+                <w:sz w:val="24"/>
+                <w:szCs w:val="32"/>
+              </w:rPr>
+              <w:t>.0</w:t>
             </w:r>
           </w:p>
         </w:tc>
@@ -8878,7 +8987,7 @@
         </w:trPr>
         <w:tc>
           <w:tcPr>
-            <w:tcW w:w="756" w:type="dxa"/>
+            <w:tcW w:w="743" w:type="dxa"/>
             <w:vMerge/>
           </w:tcPr>
           <w:p>
@@ -8895,7 +9004,7 @@
         </w:tc>
         <w:tc>
           <w:tcPr>
-            <w:tcW w:w="1089" w:type="dxa"/>
+            <w:tcW w:w="1082" w:type="dxa"/>
             <w:vMerge/>
             <w:vAlign w:val="center"/>
           </w:tcPr>
@@ -8914,7 +9023,7 @@
         </w:tc>
         <w:tc>
           <w:tcPr>
-            <w:tcW w:w="1458" w:type="dxa"/>
+            <w:tcW w:w="1448" w:type="dxa"/>
             <w:vAlign w:val="center"/>
           </w:tcPr>
           <w:p>
@@ -8949,7 +9058,7 @@
         </w:tc>
         <w:tc>
           <w:tcPr>
-            <w:tcW w:w="1806" w:type="dxa"/>
+            <w:tcW w:w="1836" w:type="dxa"/>
             <w:vAlign w:val="center"/>
           </w:tcPr>
           <w:p>
@@ -8994,7 +9103,23 @@
                 <w:sz w:val="24"/>
                 <w:szCs w:val="32"/>
               </w:rPr>
-              <w:t>.0.1</w:t>
+              <w:t>.</w:t>
+            </w:r>
+            <w:r>
+              <w:rPr>
+                <w:color w:val="000000" w:themeColor="text1"/>
+                <w:sz w:val="24"/>
+                <w:szCs w:val="32"/>
+              </w:rPr>
+              <w:t>1</w:t>
+            </w:r>
+            <w:r>
+              <w:rPr>
+                <w:color w:val="000000" w:themeColor="text1"/>
+                <w:sz w:val="24"/>
+                <w:szCs w:val="32"/>
+              </w:rPr>
+              <w:t>.1</w:t>
             </w:r>
           </w:p>
         </w:tc>
@@ -9042,7 +9167,7 @@
         </w:trPr>
         <w:tc>
           <w:tcPr>
-            <w:tcW w:w="756" w:type="dxa"/>
+            <w:tcW w:w="743" w:type="dxa"/>
             <w:vMerge/>
           </w:tcPr>
           <w:p>
@@ -9059,7 +9184,7 @@
         </w:tc>
         <w:tc>
           <w:tcPr>
-            <w:tcW w:w="1089" w:type="dxa"/>
+            <w:tcW w:w="1082" w:type="dxa"/>
             <w:vMerge/>
             <w:vAlign w:val="center"/>
           </w:tcPr>
@@ -9078,7 +9203,7 @@
         </w:tc>
         <w:tc>
           <w:tcPr>
-            <w:tcW w:w="1458" w:type="dxa"/>
+            <w:tcW w:w="1448" w:type="dxa"/>
             <w:vAlign w:val="center"/>
           </w:tcPr>
           <w:p>
@@ -9113,7 +9238,7 @@
         </w:tc>
         <w:tc>
           <w:tcPr>
-            <w:tcW w:w="1806" w:type="dxa"/>
+            <w:tcW w:w="1836" w:type="dxa"/>
             <w:vAlign w:val="center"/>
           </w:tcPr>
           <w:p>
@@ -9153,7 +9278,21 @@
                 <w:color w:val="000000" w:themeColor="text1"/>
                 <w:sz w:val="24"/>
               </w:rPr>
-              <w:t>.0.</w:t>
+              <w:t>.</w:t>
+            </w:r>
+            <w:r>
+              <w:rPr>
+                <w:color w:val="000000" w:themeColor="text1"/>
+                <w:sz w:val="24"/>
+              </w:rPr>
+              <w:t>1</w:t>
+            </w:r>
+            <w:r>
+              <w:rPr>
+                <w:color w:val="000000" w:themeColor="text1"/>
+                <w:sz w:val="24"/>
+              </w:rPr>
+              <w:t>.</w:t>
             </w:r>
             <w:r>
               <w:rPr>
@@ -9208,7 +9347,7 @@
         </w:trPr>
         <w:tc>
           <w:tcPr>
-            <w:tcW w:w="756" w:type="dxa"/>
+            <w:tcW w:w="743" w:type="dxa"/>
             <w:vMerge/>
           </w:tcPr>
           <w:p>
@@ -9225,7 +9364,7 @@
         </w:tc>
         <w:tc>
           <w:tcPr>
-            <w:tcW w:w="1089" w:type="dxa"/>
+            <w:tcW w:w="1082" w:type="dxa"/>
             <w:vMerge/>
             <w:vAlign w:val="center"/>
           </w:tcPr>
@@ -9244,7 +9383,7 @@
         </w:tc>
         <w:tc>
           <w:tcPr>
-            <w:tcW w:w="1458" w:type="dxa"/>
+            <w:tcW w:w="1448" w:type="dxa"/>
             <w:vAlign w:val="center"/>
           </w:tcPr>
           <w:p>
@@ -9280,7 +9419,7 @@
         </w:tc>
         <w:tc>
           <w:tcPr>
-            <w:tcW w:w="1806" w:type="dxa"/>
+            <w:tcW w:w="1836" w:type="dxa"/>
             <w:vAlign w:val="center"/>
           </w:tcPr>
           <w:p>
@@ -9320,7 +9459,21 @@
                 <w:color w:val="000000" w:themeColor="text1"/>
                 <w:sz w:val="24"/>
               </w:rPr>
-              <w:t>.0.</w:t>
+              <w:t>.</w:t>
+            </w:r>
+            <w:r>
+              <w:rPr>
+                <w:color w:val="000000" w:themeColor="text1"/>
+                <w:sz w:val="24"/>
+              </w:rPr>
+              <w:t>1</w:t>
+            </w:r>
+            <w:r>
+              <w:rPr>
+                <w:color w:val="000000" w:themeColor="text1"/>
+                <w:sz w:val="24"/>
+              </w:rPr>
+              <w:t>.</w:t>
             </w:r>
             <w:r>
               <w:rPr>
@@ -9375,7 +9528,7 @@
         </w:trPr>
         <w:tc>
           <w:tcPr>
-            <w:tcW w:w="756" w:type="dxa"/>
+            <w:tcW w:w="743" w:type="dxa"/>
             <w:vMerge/>
           </w:tcPr>
           <w:p>
@@ -9392,7 +9545,7 @@
         </w:tc>
         <w:tc>
           <w:tcPr>
-            <w:tcW w:w="1089" w:type="dxa"/>
+            <w:tcW w:w="1082" w:type="dxa"/>
             <w:vMerge/>
             <w:vAlign w:val="center"/>
           </w:tcPr>
@@ -9411,7 +9564,7 @@
         </w:tc>
         <w:tc>
           <w:tcPr>
-            <w:tcW w:w="1458" w:type="dxa"/>
+            <w:tcW w:w="1448" w:type="dxa"/>
             <w:vAlign w:val="center"/>
           </w:tcPr>
           <w:p>
@@ -9440,20 +9593,27 @@
         </w:tc>
         <w:tc>
           <w:tcPr>
-            <w:tcW w:w="1806" w:type="dxa"/>
-            <w:vAlign w:val="center"/>
-          </w:tcPr>
-          <w:p>
-            <w:pPr>
-              <w:pStyle w:val="af1"/>
-              <w:spacing w:line="240" w:lineRule="auto"/>
-              <w:ind w:firstLine="0"/>
-              <w:jc w:val="center"/>
-              <w:rPr>
-                <w:sz w:val="24"/>
-                <w:szCs w:val="24"/>
-              </w:rPr>
-            </w:pPr>
+            <w:tcW w:w="1836" w:type="dxa"/>
+            <w:vAlign w:val="center"/>
+          </w:tcPr>
+          <w:p>
+            <w:pPr>
+              <w:pStyle w:val="af1"/>
+              <w:spacing w:line="240" w:lineRule="auto"/>
+              <w:ind w:firstLine="0"/>
+              <w:jc w:val="center"/>
+              <w:rPr>
+                <w:sz w:val="24"/>
+                <w:szCs w:val="24"/>
+              </w:rPr>
+            </w:pPr>
+            <w:r>
+              <w:rPr>
+                <w:sz w:val="24"/>
+                <w:lang w:val="en-US"/>
+              </w:rPr>
+              <w:t>255.255.255.252</w:t>
+            </w:r>
           </w:p>
         </w:tc>
         <w:tc>
@@ -9482,7 +9642,7 @@
         </w:trPr>
         <w:tc>
           <w:tcPr>
-            <w:tcW w:w="756" w:type="dxa"/>
+            <w:tcW w:w="743" w:type="dxa"/>
             <w:vMerge/>
           </w:tcPr>
           <w:p>
@@ -9499,7 +9659,7 @@
         </w:tc>
         <w:tc>
           <w:tcPr>
-            <w:tcW w:w="1089" w:type="dxa"/>
+            <w:tcW w:w="1082" w:type="dxa"/>
             <w:vMerge w:val="restart"/>
             <w:vAlign w:val="center"/>
           </w:tcPr>
@@ -9525,7 +9685,7 @@
         </w:tc>
         <w:tc>
           <w:tcPr>
-            <w:tcW w:w="1458" w:type="dxa"/>
+            <w:tcW w:w="1448" w:type="dxa"/>
             <w:vAlign w:val="center"/>
           </w:tcPr>
           <w:p>
@@ -9569,7 +9729,7 @@
         </w:tc>
         <w:tc>
           <w:tcPr>
-            <w:tcW w:w="1806" w:type="dxa"/>
+            <w:tcW w:w="1836" w:type="dxa"/>
             <w:vAlign w:val="center"/>
           </w:tcPr>
           <w:p>
@@ -9613,7 +9773,23 @@
                 <w:sz w:val="24"/>
                 <w:szCs w:val="24"/>
               </w:rPr>
-              <w:t>.0.</w:t>
+              <w:t>.</w:t>
+            </w:r>
+            <w:r>
+              <w:rPr>
+                <w:color w:val="000000" w:themeColor="text1"/>
+                <w:sz w:val="24"/>
+                <w:szCs w:val="24"/>
+              </w:rPr>
+              <w:t>1</w:t>
+            </w:r>
+            <w:r>
+              <w:rPr>
+                <w:color w:val="000000" w:themeColor="text1"/>
+                <w:sz w:val="24"/>
+                <w:szCs w:val="24"/>
+              </w:rPr>
+              <w:t>.</w:t>
             </w:r>
             <w:r>
               <w:rPr>
@@ -9661,6 +9837,8 @@
             </w:r>
           </w:p>
         </w:tc>
+        <w:bookmarkStart w:id="2" w:name="_GoBack"/>
+        <w:bookmarkEnd w:id="2"/>
       </w:tr>
       <w:tr>
         <w:trPr>
@@ -9669,7 +9847,7 @@
         </w:trPr>
         <w:tc>
           <w:tcPr>
-            <w:tcW w:w="756" w:type="dxa"/>
+            <w:tcW w:w="743" w:type="dxa"/>
             <w:vMerge/>
           </w:tcPr>
           <w:p>
@@ -9686,7 +9864,7 @@
         </w:tc>
         <w:tc>
           <w:tcPr>
-            <w:tcW w:w="1089" w:type="dxa"/>
+            <w:tcW w:w="1082" w:type="dxa"/>
             <w:vMerge/>
             <w:vAlign w:val="center"/>
           </w:tcPr>
@@ -9705,7 +9883,7 @@
         </w:tc>
         <w:tc>
           <w:tcPr>
-            <w:tcW w:w="1458" w:type="dxa"/>
+            <w:tcW w:w="1448" w:type="dxa"/>
             <w:vAlign w:val="center"/>
           </w:tcPr>
           <w:p>
@@ -9740,7 +9918,7 @@
         </w:tc>
         <w:tc>
           <w:tcPr>
-            <w:tcW w:w="1806" w:type="dxa"/>
+            <w:tcW w:w="1836" w:type="dxa"/>
             <w:vAlign w:val="center"/>
           </w:tcPr>
           <w:p>
@@ -9784,7 +9962,23 @@
                 <w:sz w:val="24"/>
                 <w:szCs w:val="24"/>
               </w:rPr>
-              <w:t>.0.</w:t>
+              <w:t>.</w:t>
+            </w:r>
+            <w:r>
+              <w:rPr>
+                <w:color w:val="000000" w:themeColor="text1"/>
+                <w:sz w:val="24"/>
+                <w:szCs w:val="24"/>
+              </w:rPr>
+              <w:t>1</w:t>
+            </w:r>
+            <w:r>
+              <w:rPr>
+                <w:color w:val="000000" w:themeColor="text1"/>
+                <w:sz w:val="24"/>
+                <w:szCs w:val="24"/>
+              </w:rPr>
+              <w:t>.</w:t>
             </w:r>
             <w:r>
               <w:rPr>
@@ -9840,7 +10034,7 @@
         </w:trPr>
         <w:tc>
           <w:tcPr>
-            <w:tcW w:w="756" w:type="dxa"/>
+            <w:tcW w:w="743" w:type="dxa"/>
             <w:vMerge/>
           </w:tcPr>
           <w:p>
@@ -9857,7 +10051,7 @@
         </w:tc>
         <w:tc>
           <w:tcPr>
-            <w:tcW w:w="1089" w:type="dxa"/>
+            <w:tcW w:w="1082" w:type="dxa"/>
             <w:vMerge/>
             <w:vAlign w:val="center"/>
           </w:tcPr>
@@ -9876,7 +10070,7 @@
         </w:tc>
         <w:tc>
           <w:tcPr>
-            <w:tcW w:w="1458" w:type="dxa"/>
+            <w:tcW w:w="1448" w:type="dxa"/>
             <w:vAlign w:val="center"/>
           </w:tcPr>
           <w:p>
@@ -9911,7 +10105,7 @@
         </w:tc>
         <w:tc>
           <w:tcPr>
-            <w:tcW w:w="1806" w:type="dxa"/>
+            <w:tcW w:w="1836" w:type="dxa"/>
             <w:vAlign w:val="center"/>
           </w:tcPr>
           <w:p>
@@ -9955,7 +10149,23 @@
                 <w:sz w:val="24"/>
                 <w:szCs w:val="24"/>
               </w:rPr>
-              <w:t>.0.</w:t>
+              <w:t>.</w:t>
+            </w:r>
+            <w:r>
+              <w:rPr>
+                <w:color w:val="000000" w:themeColor="text1"/>
+                <w:sz w:val="24"/>
+                <w:szCs w:val="24"/>
+              </w:rPr>
+              <w:t>1</w:t>
+            </w:r>
+            <w:r>
+              <w:rPr>
+                <w:color w:val="000000" w:themeColor="text1"/>
+                <w:sz w:val="24"/>
+                <w:szCs w:val="24"/>
+              </w:rPr>
+              <w:t>.</w:t>
             </w:r>
             <w:r>
               <w:rPr>
@@ -10011,7 +10221,7 @@
         </w:trPr>
         <w:tc>
           <w:tcPr>
-            <w:tcW w:w="756" w:type="dxa"/>
+            <w:tcW w:w="743" w:type="dxa"/>
             <w:vMerge/>
           </w:tcPr>
           <w:p>
@@ -10028,7 +10238,7 @@
         </w:tc>
         <w:tc>
           <w:tcPr>
-            <w:tcW w:w="1089" w:type="dxa"/>
+            <w:tcW w:w="1082" w:type="dxa"/>
             <w:vMerge/>
             <w:vAlign w:val="center"/>
           </w:tcPr>
@@ -10047,7 +10257,7 @@
         </w:tc>
         <w:tc>
           <w:tcPr>
-            <w:tcW w:w="1458" w:type="dxa"/>
+            <w:tcW w:w="1448" w:type="dxa"/>
             <w:vAlign w:val="center"/>
           </w:tcPr>
           <w:p>
@@ -10083,49 +10293,43 @@
         </w:tc>
         <w:tc>
           <w:tcPr>
-            <w:tcW w:w="1806" w:type="dxa"/>
-            <w:vAlign w:val="center"/>
-          </w:tcPr>
-          <w:p>
-            <w:pPr>
-              <w:pStyle w:val="af1"/>
-              <w:spacing w:line="240" w:lineRule="auto"/>
-              <w:ind w:firstLine="0"/>
-              <w:jc w:val="center"/>
-              <w:rPr>
-                <w:sz w:val="24"/>
-                <w:szCs w:val="24"/>
-              </w:rPr>
-            </w:pPr>
-            <w:r>
-              <w:rPr>
-                <w:color w:val="000000" w:themeColor="text1"/>
-              </w:rPr>
-              <w:t>10</w:t>
-            </w:r>
-            <w:r>
-              <w:rPr>
-                <w:color w:val="000000" w:themeColor="text1"/>
-              </w:rPr>
-              <w:t>.</w:t>
-            </w:r>
-            <w:r>
-              <w:rPr>
-                <w:color w:val="000000" w:themeColor="text1"/>
-              </w:rPr>
-              <w:t>10</w:t>
-            </w:r>
-            <w:r>
-              <w:rPr>
-                <w:color w:val="000000" w:themeColor="text1"/>
-              </w:rPr>
-              <w:t>.0.</w:t>
-            </w:r>
-            <w:r>
-              <w:rPr>
-                <w:color w:val="000000" w:themeColor="text1"/>
-              </w:rPr>
-              <w:t>16</w:t>
+            <w:tcW w:w="1836" w:type="dxa"/>
+            <w:vAlign w:val="center"/>
+          </w:tcPr>
+          <w:p>
+            <w:pPr>
+              <w:pStyle w:val="af1"/>
+              <w:spacing w:line="240" w:lineRule="auto"/>
+              <w:ind w:firstLine="0"/>
+              <w:jc w:val="center"/>
+              <w:rPr>
+                <w:sz w:val="24"/>
+                <w:szCs w:val="24"/>
+              </w:rPr>
+            </w:pPr>
+            <w:r>
+              <w:rPr>
+                <w:color w:val="000000" w:themeColor="text1"/>
+                <w:sz w:val="24"/>
+                <w:szCs w:val="24"/>
+              </w:rPr>
+              <w:t>10.10.</w:t>
+            </w:r>
+            <w:r>
+              <w:rPr>
+                <w:color w:val="000000" w:themeColor="text1"/>
+                <w:sz w:val="24"/>
+                <w:szCs w:val="24"/>
+              </w:rPr>
+              <w:t>1</w:t>
+            </w:r>
+            <w:r>
+              <w:rPr>
+                <w:color w:val="000000" w:themeColor="text1"/>
+                <w:sz w:val="24"/>
+                <w:szCs w:val="24"/>
+              </w:rPr>
+              <w:t>.16</w:t>
             </w:r>
           </w:p>
         </w:tc>
@@ -10173,7 +10377,7 @@
         </w:trPr>
         <w:tc>
           <w:tcPr>
-            <w:tcW w:w="756" w:type="dxa"/>
+            <w:tcW w:w="743" w:type="dxa"/>
             <w:vMerge/>
           </w:tcPr>
           <w:p>
@@ -10190,7 +10394,7 @@
         </w:tc>
         <w:tc>
           <w:tcPr>
-            <w:tcW w:w="1089" w:type="dxa"/>
+            <w:tcW w:w="1082" w:type="dxa"/>
             <w:vMerge/>
             <w:vAlign w:val="center"/>
           </w:tcPr>
@@ -10209,7 +10413,7 @@
         </w:tc>
         <w:tc>
           <w:tcPr>
-            <w:tcW w:w="1458" w:type="dxa"/>
+            <w:tcW w:w="1448" w:type="dxa"/>
             <w:vAlign w:val="center"/>
           </w:tcPr>
           <w:p>
@@ -10238,20 +10442,36 @@
         </w:tc>
         <w:tc>
           <w:tcPr>
-            <w:tcW w:w="1806" w:type="dxa"/>
-            <w:vAlign w:val="center"/>
-          </w:tcPr>
-          <w:p>
-            <w:pPr>
-              <w:pStyle w:val="af1"/>
-              <w:spacing w:line="240" w:lineRule="auto"/>
-              <w:ind w:firstLine="0"/>
-              <w:jc w:val="center"/>
-              <w:rPr>
-                <w:sz w:val="24"/>
-                <w:szCs w:val="24"/>
-              </w:rPr>
-            </w:pPr>
+            <w:tcW w:w="1836" w:type="dxa"/>
+            <w:vAlign w:val="center"/>
+          </w:tcPr>
+          <w:p>
+            <w:pPr>
+              <w:pStyle w:val="af1"/>
+              <w:spacing w:line="240" w:lineRule="auto"/>
+              <w:ind w:firstLine="0"/>
+              <w:jc w:val="center"/>
+              <w:rPr>
+                <w:sz w:val="24"/>
+                <w:szCs w:val="24"/>
+              </w:rPr>
+            </w:pPr>
+            <w:r>
+              <w:rPr>
+                <w:sz w:val="24"/>
+                <w:szCs w:val="24"/>
+                <w:lang w:val="en-US"/>
+              </w:rPr>
+              <w:t>255.255.255.</w:t>
+            </w:r>
+            <w:r>
+              <w:rPr>
+                <w:sz w:val="24"/>
+                <w:szCs w:val="24"/>
+                <w:lang w:val="en-US"/>
+              </w:rPr>
+              <w:t>248</w:t>
+            </w:r>
           </w:p>
         </w:tc>
         <w:tc>
@@ -10280,7 +10500,7 @@
         </w:trPr>
         <w:tc>
           <w:tcPr>
-            <w:tcW w:w="756" w:type="dxa"/>
+            <w:tcW w:w="743" w:type="dxa"/>
             <w:vMerge/>
           </w:tcPr>
           <w:p>
@@ -10297,7 +10517,7 @@
         </w:tc>
         <w:tc>
           <w:tcPr>
-            <w:tcW w:w="1089" w:type="dxa"/>
+            <w:tcW w:w="1082" w:type="dxa"/>
             <w:vMerge w:val="restart"/>
             <w:vAlign w:val="center"/>
           </w:tcPr>
@@ -10323,7 +10543,7 @@
         </w:tc>
         <w:tc>
           <w:tcPr>
-            <w:tcW w:w="1458" w:type="dxa"/>
+            <w:tcW w:w="1448" w:type="dxa"/>
             <w:vAlign w:val="center"/>
           </w:tcPr>
           <w:p>
@@ -10367,7 +10587,7 @@
         </w:tc>
         <w:tc>
           <w:tcPr>
-            <w:tcW w:w="1806" w:type="dxa"/>
+            <w:tcW w:w="1836" w:type="dxa"/>
             <w:vAlign w:val="center"/>
           </w:tcPr>
           <w:p>
@@ -10411,7 +10631,23 @@
                 <w:sz w:val="24"/>
                 <w:szCs w:val="24"/>
               </w:rPr>
-              <w:t>.0.</w:t>
+              <w:t>.</w:t>
+            </w:r>
+            <w:r>
+              <w:rPr>
+                <w:color w:val="000000" w:themeColor="text1"/>
+                <w:sz w:val="24"/>
+                <w:szCs w:val="24"/>
+              </w:rPr>
+              <w:t>1</w:t>
+            </w:r>
+            <w:r>
+              <w:rPr>
+                <w:color w:val="000000" w:themeColor="text1"/>
+                <w:sz w:val="24"/>
+                <w:szCs w:val="24"/>
+              </w:rPr>
+              <w:t>.</w:t>
             </w:r>
             <w:r>
               <w:rPr>
@@ -10467,7 +10703,7 @@
         </w:trPr>
         <w:tc>
           <w:tcPr>
-            <w:tcW w:w="756" w:type="dxa"/>
+            <w:tcW w:w="743" w:type="dxa"/>
             <w:vMerge/>
           </w:tcPr>
           <w:p>
@@ -10484,7 +10720,7 @@
         </w:tc>
         <w:tc>
           <w:tcPr>
-            <w:tcW w:w="1089" w:type="dxa"/>
+            <w:tcW w:w="1082" w:type="dxa"/>
             <w:vMerge/>
           </w:tcPr>
           <w:p>
@@ -10501,7 +10737,7 @@
         </w:tc>
         <w:tc>
           <w:tcPr>
-            <w:tcW w:w="1458" w:type="dxa"/>
+            <w:tcW w:w="1448" w:type="dxa"/>
             <w:vAlign w:val="center"/>
           </w:tcPr>
           <w:p>
@@ -10536,7 +10772,7 @@
         </w:tc>
         <w:tc>
           <w:tcPr>
-            <w:tcW w:w="1806" w:type="dxa"/>
+            <w:tcW w:w="1836" w:type="dxa"/>
             <w:vAlign w:val="center"/>
           </w:tcPr>
           <w:p>
@@ -10590,7 +10826,23 @@
                 <w:sz w:val="24"/>
                 <w:szCs w:val="24"/>
               </w:rPr>
-              <w:t>.0.</w:t>
+              <w:t>.</w:t>
+            </w:r>
+            <w:r>
+              <w:rPr>
+                <w:color w:val="000000" w:themeColor="text1"/>
+                <w:sz w:val="24"/>
+                <w:szCs w:val="24"/>
+              </w:rPr>
+              <w:t>1</w:t>
+            </w:r>
+            <w:r>
+              <w:rPr>
+                <w:color w:val="000000" w:themeColor="text1"/>
+                <w:sz w:val="24"/>
+                <w:szCs w:val="24"/>
+              </w:rPr>
+              <w:t>.</w:t>
             </w:r>
             <w:r>
               <w:rPr>
@@ -10646,7 +10898,7 @@
         </w:trPr>
         <w:tc>
           <w:tcPr>
-            <w:tcW w:w="756" w:type="dxa"/>
+            <w:tcW w:w="743" w:type="dxa"/>
             <w:vMerge/>
           </w:tcPr>
           <w:p>
@@ -10663,7 +10915,7 @@
         </w:tc>
         <w:tc>
           <w:tcPr>
-            <w:tcW w:w="1089" w:type="dxa"/>
+            <w:tcW w:w="1082" w:type="dxa"/>
             <w:vMerge/>
           </w:tcPr>
           <w:p>
@@ -10680,7 +10932,7 @@
         </w:tc>
         <w:tc>
           <w:tcPr>
-            <w:tcW w:w="1458" w:type="dxa"/>
+            <w:tcW w:w="1448" w:type="dxa"/>
             <w:vAlign w:val="center"/>
           </w:tcPr>
           <w:p>
@@ -10715,7 +10967,7 @@
         </w:tc>
         <w:tc>
           <w:tcPr>
-            <w:tcW w:w="1806" w:type="dxa"/>
+            <w:tcW w:w="1836" w:type="dxa"/>
             <w:vAlign w:val="center"/>
           </w:tcPr>
           <w:p>
@@ -10759,7 +11011,23 @@
                 <w:sz w:val="24"/>
                 <w:szCs w:val="24"/>
               </w:rPr>
-              <w:t>.0.</w:t>
+              <w:t>.</w:t>
+            </w:r>
+            <w:r>
+              <w:rPr>
+                <w:color w:val="000000" w:themeColor="text1"/>
+                <w:sz w:val="24"/>
+                <w:szCs w:val="24"/>
+              </w:rPr>
+              <w:t>1</w:t>
+            </w:r>
+            <w:r>
+              <w:rPr>
+                <w:color w:val="000000" w:themeColor="text1"/>
+                <w:sz w:val="24"/>
+                <w:szCs w:val="24"/>
+              </w:rPr>
+              <w:t>.</w:t>
             </w:r>
             <w:r>
               <w:rPr>
@@ -10815,7 +11083,7 @@
         </w:trPr>
         <w:tc>
           <w:tcPr>
-            <w:tcW w:w="756" w:type="dxa"/>
+            <w:tcW w:w="743" w:type="dxa"/>
             <w:vMerge/>
           </w:tcPr>
           <w:p>
@@ -10832,7 +11100,7 @@
         </w:tc>
         <w:tc>
           <w:tcPr>
-            <w:tcW w:w="1089" w:type="dxa"/>
+            <w:tcW w:w="1082" w:type="dxa"/>
             <w:vMerge/>
           </w:tcPr>
           <w:p>
@@ -10849,7 +11117,7 @@
         </w:tc>
         <w:tc>
           <w:tcPr>
-            <w:tcW w:w="1458" w:type="dxa"/>
+            <w:tcW w:w="1448" w:type="dxa"/>
             <w:vAlign w:val="center"/>
           </w:tcPr>
           <w:p>
@@ -10885,7 +11153,7 @@
         </w:tc>
         <w:tc>
           <w:tcPr>
-            <w:tcW w:w="1806" w:type="dxa"/>
+            <w:tcW w:w="1836" w:type="dxa"/>
             <w:vAlign w:val="center"/>
           </w:tcPr>
           <w:p>
@@ -10929,7 +11197,23 @@
                 <w:sz w:val="24"/>
                 <w:szCs w:val="24"/>
               </w:rPr>
-              <w:t>.0.</w:t>
+              <w:t>.</w:t>
+            </w:r>
+            <w:r>
+              <w:rPr>
+                <w:color w:val="000000" w:themeColor="text1"/>
+                <w:sz w:val="24"/>
+                <w:szCs w:val="24"/>
+              </w:rPr>
+              <w:t>1</w:t>
+            </w:r>
+            <w:r>
+              <w:rPr>
+                <w:color w:val="000000" w:themeColor="text1"/>
+                <w:sz w:val="24"/>
+                <w:szCs w:val="24"/>
+              </w:rPr>
+              <w:t>.</w:t>
             </w:r>
             <w:r>
               <w:rPr>
@@ -10985,7 +11269,7 @@
         </w:trPr>
         <w:tc>
           <w:tcPr>
-            <w:tcW w:w="756" w:type="dxa"/>
+            <w:tcW w:w="743" w:type="dxa"/>
             <w:vMerge/>
           </w:tcPr>
           <w:p>
@@ -11002,7 +11286,7 @@
         </w:tc>
         <w:tc>
           <w:tcPr>
-            <w:tcW w:w="1089" w:type="dxa"/>
+            <w:tcW w:w="1082" w:type="dxa"/>
             <w:vMerge/>
           </w:tcPr>
           <w:p>
@@ -11019,7 +11303,7 @@
         </w:tc>
         <w:tc>
           <w:tcPr>
-            <w:tcW w:w="1458" w:type="dxa"/>
+            <w:tcW w:w="1448" w:type="dxa"/>
             <w:vAlign w:val="center"/>
           </w:tcPr>
           <w:p>
@@ -11048,20 +11332,27 @@
         </w:tc>
         <w:tc>
           <w:tcPr>
-            <w:tcW w:w="1806" w:type="dxa"/>
-            <w:vAlign w:val="center"/>
-          </w:tcPr>
-          <w:p>
-            <w:pPr>
-              <w:pStyle w:val="af1"/>
-              <w:spacing w:line="240" w:lineRule="auto"/>
-              <w:ind w:firstLine="0"/>
-              <w:jc w:val="center"/>
-              <w:rPr>
-                <w:sz w:val="24"/>
-                <w:szCs w:val="24"/>
-              </w:rPr>
-            </w:pPr>
+            <w:tcW w:w="1836" w:type="dxa"/>
+            <w:vAlign w:val="center"/>
+          </w:tcPr>
+          <w:p>
+            <w:pPr>
+              <w:pStyle w:val="af1"/>
+              <w:spacing w:line="240" w:lineRule="auto"/>
+              <w:ind w:firstLine="0"/>
+              <w:jc w:val="center"/>
+              <w:rPr>
+                <w:sz w:val="24"/>
+                <w:szCs w:val="24"/>
+              </w:rPr>
+            </w:pPr>
+            <w:r>
+              <w:rPr>
+                <w:sz w:val="24"/>
+                <w:lang w:val="en-US"/>
+              </w:rPr>
+              <w:t>255.255.255.252</w:t>
+            </w:r>
           </w:p>
         </w:tc>
         <w:tc>
@@ -11090,7 +11381,7 @@
         </w:trPr>
         <w:tc>
           <w:tcPr>
-            <w:tcW w:w="756" w:type="dxa"/>
+            <w:tcW w:w="743" w:type="dxa"/>
             <w:vMerge/>
           </w:tcPr>
           <w:p>
@@ -11107,7 +11398,7 @@
         </w:tc>
         <w:tc>
           <w:tcPr>
-            <w:tcW w:w="1089" w:type="dxa"/>
+            <w:tcW w:w="1082" w:type="dxa"/>
             <w:vMerge w:val="restart"/>
             <w:vAlign w:val="center"/>
           </w:tcPr>
@@ -11135,7 +11426,7 @@
         </w:tc>
         <w:tc>
           <w:tcPr>
-            <w:tcW w:w="1458" w:type="dxa"/>
+            <w:tcW w:w="1448" w:type="dxa"/>
             <w:vAlign w:val="center"/>
           </w:tcPr>
           <w:p>
@@ -11179,7 +11470,7 @@
         </w:tc>
         <w:tc>
           <w:tcPr>
-            <w:tcW w:w="1806" w:type="dxa"/>
+            <w:tcW w:w="1836" w:type="dxa"/>
             <w:vAlign w:val="center"/>
           </w:tcPr>
           <w:p>
@@ -11223,7 +11514,23 @@
                 <w:sz w:val="24"/>
                 <w:szCs w:val="24"/>
               </w:rPr>
-              <w:t>.0.</w:t>
+              <w:t>.</w:t>
+            </w:r>
+            <w:r>
+              <w:rPr>
+                <w:color w:val="000000" w:themeColor="text1"/>
+                <w:sz w:val="24"/>
+                <w:szCs w:val="24"/>
+              </w:rPr>
+              <w:t>1</w:t>
+            </w:r>
+            <w:r>
+              <w:rPr>
+                <w:color w:val="000000" w:themeColor="text1"/>
+                <w:sz w:val="24"/>
+                <w:szCs w:val="24"/>
+              </w:rPr>
+              <w:t>.</w:t>
             </w:r>
             <w:r>
               <w:rPr>
@@ -11279,7 +11586,7 @@
         </w:trPr>
         <w:tc>
           <w:tcPr>
-            <w:tcW w:w="756" w:type="dxa"/>
+            <w:tcW w:w="743" w:type="dxa"/>
             <w:vMerge/>
           </w:tcPr>
           <w:p>
@@ -11296,7 +11603,7 @@
         </w:tc>
         <w:tc>
           <w:tcPr>
-            <w:tcW w:w="1089" w:type="dxa"/>
+            <w:tcW w:w="1082" w:type="dxa"/>
             <w:vMerge/>
             <w:vAlign w:val="center"/>
           </w:tcPr>
@@ -11315,7 +11622,7 @@
         </w:tc>
         <w:tc>
           <w:tcPr>
-            <w:tcW w:w="1458" w:type="dxa"/>
+            <w:tcW w:w="1448" w:type="dxa"/>
             <w:vAlign w:val="center"/>
           </w:tcPr>
           <w:p>
@@ -11350,7 +11657,7 @@
         </w:tc>
         <w:tc>
           <w:tcPr>
-            <w:tcW w:w="1806" w:type="dxa"/>
+            <w:tcW w:w="1836" w:type="dxa"/>
             <w:vAlign w:val="center"/>
           </w:tcPr>
           <w:p>
@@ -11394,7 +11701,23 @@
                 <w:sz w:val="24"/>
                 <w:szCs w:val="24"/>
               </w:rPr>
-              <w:t>.0.</w:t>
+              <w:t>.</w:t>
+            </w:r>
+            <w:r>
+              <w:rPr>
+                <w:color w:val="000000" w:themeColor="text1"/>
+                <w:sz w:val="24"/>
+                <w:szCs w:val="24"/>
+              </w:rPr>
+              <w:t>1</w:t>
+            </w:r>
+            <w:r>
+              <w:rPr>
+                <w:color w:val="000000" w:themeColor="text1"/>
+                <w:sz w:val="24"/>
+                <w:szCs w:val="24"/>
+              </w:rPr>
+              <w:t>.</w:t>
             </w:r>
             <w:r>
               <w:rPr>
@@ -11450,7 +11773,7 @@
         </w:trPr>
         <w:tc>
           <w:tcPr>
-            <w:tcW w:w="756" w:type="dxa"/>
+            <w:tcW w:w="743" w:type="dxa"/>
             <w:vMerge/>
           </w:tcPr>
           <w:p>
@@ -11467,7 +11790,7 @@
         </w:tc>
         <w:tc>
           <w:tcPr>
-            <w:tcW w:w="1089" w:type="dxa"/>
+            <w:tcW w:w="1082" w:type="dxa"/>
             <w:vMerge/>
             <w:vAlign w:val="center"/>
           </w:tcPr>
@@ -11486,7 +11809,7 @@
         </w:tc>
         <w:tc>
           <w:tcPr>
-            <w:tcW w:w="1458" w:type="dxa"/>
+            <w:tcW w:w="1448" w:type="dxa"/>
             <w:vAlign w:val="center"/>
           </w:tcPr>
           <w:p>
@@ -11521,7 +11844,7 @@
         </w:tc>
         <w:tc>
           <w:tcPr>
-            <w:tcW w:w="1806" w:type="dxa"/>
+            <w:tcW w:w="1836" w:type="dxa"/>
             <w:vAlign w:val="center"/>
           </w:tcPr>
           <w:p>
@@ -11565,7 +11888,23 @@
                 <w:sz w:val="24"/>
                 <w:szCs w:val="24"/>
               </w:rPr>
-              <w:t>.0.</w:t>
+              <w:t>.</w:t>
+            </w:r>
+            <w:r>
+              <w:rPr>
+                <w:color w:val="000000" w:themeColor="text1"/>
+                <w:sz w:val="24"/>
+                <w:szCs w:val="24"/>
+              </w:rPr>
+              <w:t>1</w:t>
+            </w:r>
+            <w:r>
+              <w:rPr>
+                <w:color w:val="000000" w:themeColor="text1"/>
+                <w:sz w:val="24"/>
+                <w:szCs w:val="24"/>
+              </w:rPr>
+              <w:t>.</w:t>
             </w:r>
             <w:r>
               <w:rPr>
@@ -11621,7 +11960,7 @@
         </w:trPr>
         <w:tc>
           <w:tcPr>
-            <w:tcW w:w="756" w:type="dxa"/>
+            <w:tcW w:w="743" w:type="dxa"/>
             <w:vMerge/>
           </w:tcPr>
           <w:p>
@@ -11638,7 +11977,7 @@
         </w:tc>
         <w:tc>
           <w:tcPr>
-            <w:tcW w:w="1089" w:type="dxa"/>
+            <w:tcW w:w="1082" w:type="dxa"/>
             <w:vMerge/>
             <w:vAlign w:val="center"/>
           </w:tcPr>
@@ -11657,7 +11996,7 @@
         </w:tc>
         <w:tc>
           <w:tcPr>
-            <w:tcW w:w="1458" w:type="dxa"/>
+            <w:tcW w:w="1448" w:type="dxa"/>
             <w:vAlign w:val="center"/>
           </w:tcPr>
           <w:p>
@@ -11693,7 +12032,7 @@
         </w:tc>
         <w:tc>
           <w:tcPr>
-            <w:tcW w:w="1806" w:type="dxa"/>
+            <w:tcW w:w="1836" w:type="dxa"/>
             <w:vAlign w:val="center"/>
           </w:tcPr>
           <w:p>
@@ -11737,7 +12076,23 @@
                 <w:sz w:val="24"/>
                 <w:szCs w:val="24"/>
               </w:rPr>
-              <w:t>.0.</w:t>
+              <w:t>.</w:t>
+            </w:r>
+            <w:r>
+              <w:rPr>
+                <w:color w:val="000000" w:themeColor="text1"/>
+                <w:sz w:val="24"/>
+                <w:szCs w:val="24"/>
+              </w:rPr>
+              <w:t>1</w:t>
+            </w:r>
+            <w:r>
+              <w:rPr>
+                <w:color w:val="000000" w:themeColor="text1"/>
+                <w:sz w:val="24"/>
+                <w:szCs w:val="24"/>
+              </w:rPr>
+              <w:t>.</w:t>
             </w:r>
             <w:r>
               <w:rPr>
@@ -11793,7 +12148,7 @@
         </w:trPr>
         <w:tc>
           <w:tcPr>
-            <w:tcW w:w="756" w:type="dxa"/>
+            <w:tcW w:w="743" w:type="dxa"/>
             <w:vMerge/>
           </w:tcPr>
           <w:p>
@@ -11810,7 +12165,7 @@
         </w:tc>
         <w:tc>
           <w:tcPr>
-            <w:tcW w:w="1089" w:type="dxa"/>
+            <w:tcW w:w="1082" w:type="dxa"/>
             <w:vMerge/>
             <w:vAlign w:val="center"/>
           </w:tcPr>
@@ -11829,7 +12184,7 @@
         </w:tc>
         <w:tc>
           <w:tcPr>
-            <w:tcW w:w="1458" w:type="dxa"/>
+            <w:tcW w:w="1448" w:type="dxa"/>
             <w:vAlign w:val="center"/>
           </w:tcPr>
           <w:p>
@@ -11858,20 +12213,27 @@
         </w:tc>
         <w:tc>
           <w:tcPr>
-            <w:tcW w:w="1806" w:type="dxa"/>
-            <w:vAlign w:val="center"/>
-          </w:tcPr>
-          <w:p>
-            <w:pPr>
-              <w:pStyle w:val="af1"/>
-              <w:spacing w:line="240" w:lineRule="auto"/>
-              <w:ind w:firstLine="0"/>
-              <w:jc w:val="center"/>
-              <w:rPr>
-                <w:sz w:val="24"/>
-                <w:szCs w:val="24"/>
-              </w:rPr>
-            </w:pPr>
+            <w:tcW w:w="1836" w:type="dxa"/>
+            <w:vAlign w:val="center"/>
+          </w:tcPr>
+          <w:p>
+            <w:pPr>
+              <w:pStyle w:val="af1"/>
+              <w:spacing w:line="240" w:lineRule="auto"/>
+              <w:ind w:firstLine="0"/>
+              <w:jc w:val="center"/>
+              <w:rPr>
+                <w:sz w:val="24"/>
+                <w:szCs w:val="24"/>
+              </w:rPr>
+            </w:pPr>
+            <w:r>
+              <w:rPr>
+                <w:sz w:val="24"/>
+                <w:lang w:val="en-US"/>
+              </w:rPr>
+              <w:t>255.255.255.252</w:t>
+            </w:r>
           </w:p>
         </w:tc>
         <w:tc>
@@ -11900,7 +12262,7 @@
         </w:trPr>
         <w:tc>
           <w:tcPr>
-            <w:tcW w:w="756" w:type="dxa"/>
+            <w:tcW w:w="743" w:type="dxa"/>
             <w:vMerge/>
           </w:tcPr>
           <w:p>
@@ -11917,7 +12279,7 @@
         </w:tc>
         <w:tc>
           <w:tcPr>
-            <w:tcW w:w="1089" w:type="dxa"/>
+            <w:tcW w:w="1082" w:type="dxa"/>
             <w:vAlign w:val="center"/>
           </w:tcPr>
           <w:p>
@@ -11944,7 +12306,7 @@
         </w:tc>
         <w:tc>
           <w:tcPr>
-            <w:tcW w:w="1458" w:type="dxa"/>
+            <w:tcW w:w="1448" w:type="dxa"/>
             <w:vAlign w:val="center"/>
           </w:tcPr>
           <w:p>
@@ -11988,7 +12350,7 @@
         </w:tc>
         <w:tc>
           <w:tcPr>
-            <w:tcW w:w="1806" w:type="dxa"/>
+            <w:tcW w:w="1836" w:type="dxa"/>
             <w:vAlign w:val="center"/>
           </w:tcPr>
           <w:p>
@@ -12040,7 +12402,23 @@
                 <w:sz w:val="24"/>
                 <w:szCs w:val="24"/>
               </w:rPr>
-              <w:t>.0.</w:t>
+              <w:t>.</w:t>
+            </w:r>
+            <w:r>
+              <w:rPr>
+                <w:color w:val="000000" w:themeColor="text1"/>
+                <w:sz w:val="24"/>
+                <w:szCs w:val="24"/>
+              </w:rPr>
+              <w:t>1</w:t>
+            </w:r>
+            <w:r>
+              <w:rPr>
+                <w:color w:val="000000" w:themeColor="text1"/>
+                <w:sz w:val="24"/>
+                <w:szCs w:val="24"/>
+              </w:rPr>
+              <w:t>.</w:t>
             </w:r>
             <w:r>
               <w:rPr>
@@ -12118,10 +12496,10 @@
         <w:tblLook w:val="04A0" w:firstRow="1" w:lastRow="0" w:firstColumn="1" w:lastColumn="0" w:noHBand="0" w:noVBand="1"/>
       </w:tblPr>
       <w:tblGrid>
-        <w:gridCol w:w="759"/>
-        <w:gridCol w:w="1090"/>
-        <w:gridCol w:w="1460"/>
-        <w:gridCol w:w="1800"/>
+        <w:gridCol w:w="743"/>
+        <w:gridCol w:w="1082"/>
+        <w:gridCol w:w="1448"/>
+        <w:gridCol w:w="1836"/>
         <w:gridCol w:w="4236"/>
       </w:tblGrid>
       <w:tr>
@@ -12421,7 +12799,23 @@
                 <w:sz w:val="24"/>
                 <w:szCs w:val="24"/>
               </w:rPr>
-              <w:t>.0.</w:t>
+              <w:t>.</w:t>
+            </w:r>
+            <w:r>
+              <w:rPr>
+                <w:color w:val="000000" w:themeColor="text1"/>
+                <w:sz w:val="24"/>
+                <w:szCs w:val="24"/>
+              </w:rPr>
+              <w:t>1</w:t>
+            </w:r>
+            <w:r>
+              <w:rPr>
+                <w:color w:val="000000" w:themeColor="text1"/>
+                <w:sz w:val="24"/>
+                <w:szCs w:val="24"/>
+              </w:rPr>
+              <w:t>.</w:t>
             </w:r>
             <w:r>
               <w:rPr>
@@ -12599,7 +12993,23 @@
                 <w:sz w:val="24"/>
                 <w:szCs w:val="24"/>
               </w:rPr>
-              <w:t>.0.</w:t>
+              <w:t>.</w:t>
+            </w:r>
+            <w:r>
+              <w:rPr>
+                <w:color w:val="000000" w:themeColor="text1"/>
+                <w:sz w:val="24"/>
+                <w:szCs w:val="24"/>
+              </w:rPr>
+              <w:t>1</w:t>
+            </w:r>
+            <w:r>
+              <w:rPr>
+                <w:color w:val="000000" w:themeColor="text1"/>
+                <w:sz w:val="24"/>
+                <w:szCs w:val="24"/>
+              </w:rPr>
+              <w:t>.</w:t>
             </w:r>
             <w:r>
               <w:rPr>
@@ -12778,7 +13188,23 @@
                 <w:sz w:val="24"/>
                 <w:szCs w:val="24"/>
               </w:rPr>
-              <w:t>.0.</w:t>
+              <w:t>.</w:t>
+            </w:r>
+            <w:r>
+              <w:rPr>
+                <w:color w:val="000000" w:themeColor="text1"/>
+                <w:sz w:val="24"/>
+                <w:szCs w:val="24"/>
+              </w:rPr>
+              <w:t>1</w:t>
+            </w:r>
+            <w:r>
+              <w:rPr>
+                <w:color w:val="000000" w:themeColor="text1"/>
+                <w:sz w:val="24"/>
+                <w:szCs w:val="24"/>
+              </w:rPr>
+              <w:t>.</w:t>
             </w:r>
             <w:r>
               <w:rPr>
@@ -12912,6 +13338,14 @@
                 <w:szCs w:val="24"/>
               </w:rPr>
             </w:pPr>
+            <w:r>
+              <w:rPr>
+                <w:sz w:val="24"/>
+                <w:szCs w:val="24"/>
+                <w:lang w:val="en-US"/>
+              </w:rPr>
+              <w:t>255.255.255.240</w:t>
+            </w:r>
           </w:p>
         </w:tc>
         <w:tc>
@@ -13071,7 +13505,23 @@
                 <w:sz w:val="24"/>
                 <w:szCs w:val="24"/>
               </w:rPr>
-              <w:t>.0.</w:t>
+              <w:t>.</w:t>
+            </w:r>
+            <w:r>
+              <w:rPr>
+                <w:color w:val="000000" w:themeColor="text1"/>
+                <w:sz w:val="24"/>
+                <w:szCs w:val="24"/>
+              </w:rPr>
+              <w:t>1</w:t>
+            </w:r>
+            <w:r>
+              <w:rPr>
+                <w:color w:val="000000" w:themeColor="text1"/>
+                <w:sz w:val="24"/>
+                <w:szCs w:val="24"/>
+              </w:rPr>
+              <w:t>.</w:t>
             </w:r>
             <w:r>
               <w:rPr>
@@ -13249,7 +13699,23 @@
                 <w:sz w:val="24"/>
                 <w:szCs w:val="24"/>
               </w:rPr>
-              <w:t>.0.</w:t>
+              <w:t>.</w:t>
+            </w:r>
+            <w:r>
+              <w:rPr>
+                <w:color w:val="000000" w:themeColor="text1"/>
+                <w:sz w:val="24"/>
+                <w:szCs w:val="24"/>
+              </w:rPr>
+              <w:t>1</w:t>
+            </w:r>
+            <w:r>
+              <w:rPr>
+                <w:color w:val="000000" w:themeColor="text1"/>
+                <w:sz w:val="24"/>
+                <w:szCs w:val="24"/>
+              </w:rPr>
+              <w:t>.</w:t>
             </w:r>
             <w:r>
               <w:rPr>
@@ -13427,7 +13893,23 @@
                 <w:sz w:val="24"/>
                 <w:szCs w:val="24"/>
               </w:rPr>
-              <w:t>.0.</w:t>
+              <w:t>.</w:t>
+            </w:r>
+            <w:r>
+              <w:rPr>
+                <w:color w:val="000000" w:themeColor="text1"/>
+                <w:sz w:val="24"/>
+                <w:szCs w:val="24"/>
+              </w:rPr>
+              <w:t>1</w:t>
+            </w:r>
+            <w:r>
+              <w:rPr>
+                <w:color w:val="000000" w:themeColor="text1"/>
+                <w:sz w:val="24"/>
+                <w:szCs w:val="24"/>
+              </w:rPr>
+              <w:t>.</w:t>
             </w:r>
             <w:r>
               <w:rPr>
@@ -13598,7 +14080,23 @@
                 <w:sz w:val="24"/>
                 <w:szCs w:val="24"/>
               </w:rPr>
-              <w:t>.0.</w:t>
+              <w:t>.</w:t>
+            </w:r>
+            <w:r>
+              <w:rPr>
+                <w:color w:val="000000" w:themeColor="text1"/>
+                <w:sz w:val="24"/>
+                <w:szCs w:val="24"/>
+              </w:rPr>
+              <w:t>1</w:t>
+            </w:r>
+            <w:r>
+              <w:rPr>
+                <w:color w:val="000000" w:themeColor="text1"/>
+                <w:sz w:val="24"/>
+                <w:szCs w:val="24"/>
+              </w:rPr>
+              <w:t>.</w:t>
             </w:r>
             <w:r>
               <w:rPr>
@@ -13732,6 +14230,22 @@
                 <w:szCs w:val="24"/>
               </w:rPr>
             </w:pPr>
+            <w:r>
+              <w:rPr>
+                <w:sz w:val="24"/>
+                <w:szCs w:val="24"/>
+                <w:lang w:val="en-US"/>
+              </w:rPr>
+              <w:t>255.255.255.</w:t>
+            </w:r>
+            <w:r>
+              <w:rPr>
+                <w:sz w:val="24"/>
+                <w:szCs w:val="24"/>
+                <w:lang w:val="en-US"/>
+              </w:rPr>
+              <w:t>224</w:t>
+            </w:r>
           </w:p>
         </w:tc>
         <w:tc>
@@ -13900,7 +14414,7 @@
                 <w:sz w:val="24"/>
                 <w:szCs w:val="24"/>
               </w:rPr>
-              <w:t>0</w:t>
+              <w:t>1</w:t>
             </w:r>
             <w:r>
               <w:rPr>
@@ -14087,7 +14601,7 @@
                 <w:sz w:val="24"/>
                 <w:szCs w:val="24"/>
               </w:rPr>
-              <w:t>0</w:t>
+              <w:t>1</w:t>
             </w:r>
             <w:r>
               <w:rPr>
@@ -14274,15 +14788,7 @@
                 <w:sz w:val="24"/>
                 <w:szCs w:val="24"/>
               </w:rPr>
-              <w:t>0</w:t>
-            </w:r>
-            <w:r>
-              <w:rPr>
-                <w:color w:val="000000" w:themeColor="text1"/>
-                <w:sz w:val="24"/>
-                <w:szCs w:val="24"/>
-              </w:rPr>
-              <w:t>.</w:t>
+              <w:t>1.</w:t>
             </w:r>
             <w:r>
               <w:rPr>
@@ -14462,15 +14968,7 @@
                 <w:sz w:val="24"/>
                 <w:szCs w:val="24"/>
               </w:rPr>
-              <w:t>0</w:t>
-            </w:r>
-            <w:r>
-              <w:rPr>
-                <w:color w:val="000000" w:themeColor="text1"/>
-                <w:sz w:val="24"/>
-                <w:szCs w:val="24"/>
-              </w:rPr>
-              <w:t>.</w:t>
+              <w:t>1.</w:t>
             </w:r>
             <w:r>
               <w:rPr>
@@ -14604,6 +15102,22 @@
                 <w:szCs w:val="24"/>
               </w:rPr>
             </w:pPr>
+            <w:r>
+              <w:rPr>
+                <w:sz w:val="24"/>
+                <w:szCs w:val="24"/>
+                <w:lang w:val="en-US"/>
+              </w:rPr>
+              <w:t>255.255.255.</w:t>
+            </w:r>
+            <w:r>
+              <w:rPr>
+                <w:sz w:val="24"/>
+                <w:szCs w:val="24"/>
+                <w:lang w:val="en-US"/>
+              </w:rPr>
+              <w:t>224</w:t>
+            </w:r>
           </w:p>
         </w:tc>
         <w:tc>
@@ -14773,7 +15287,23 @@
                 <w:sz w:val="24"/>
                 <w:szCs w:val="24"/>
               </w:rPr>
-              <w:t>.0.</w:t>
+              <w:t>.</w:t>
+            </w:r>
+            <w:r>
+              <w:rPr>
+                <w:color w:val="000000" w:themeColor="text1"/>
+                <w:sz w:val="24"/>
+                <w:szCs w:val="24"/>
+              </w:rPr>
+              <w:t>1</w:t>
+            </w:r>
+            <w:r>
+              <w:rPr>
+                <w:color w:val="000000" w:themeColor="text1"/>
+                <w:sz w:val="24"/>
+                <w:szCs w:val="24"/>
+              </w:rPr>
+              <w:t>.</w:t>
             </w:r>
             <w:r>
               <w:rPr>
@@ -14952,7 +15482,23 @@
                 <w:sz w:val="24"/>
                 <w:szCs w:val="24"/>
               </w:rPr>
-              <w:t>.0.</w:t>
+              <w:t>.</w:t>
+            </w:r>
+            <w:r>
+              <w:rPr>
+                <w:color w:val="000000" w:themeColor="text1"/>
+                <w:sz w:val="24"/>
+                <w:szCs w:val="24"/>
+              </w:rPr>
+              <w:t>1</w:t>
+            </w:r>
+            <w:r>
+              <w:rPr>
+                <w:color w:val="000000" w:themeColor="text1"/>
+                <w:sz w:val="24"/>
+                <w:szCs w:val="24"/>
+              </w:rPr>
+              <w:t>.</w:t>
             </w:r>
             <w:r>
               <w:rPr>
@@ -15131,7 +15677,23 @@
                 <w:sz w:val="24"/>
                 <w:szCs w:val="24"/>
               </w:rPr>
-              <w:t>.0.</w:t>
+              <w:t>.</w:t>
+            </w:r>
+            <w:r>
+              <w:rPr>
+                <w:color w:val="000000" w:themeColor="text1"/>
+                <w:sz w:val="24"/>
+                <w:szCs w:val="24"/>
+              </w:rPr>
+              <w:t>1</w:t>
+            </w:r>
+            <w:r>
+              <w:rPr>
+                <w:color w:val="000000" w:themeColor="text1"/>
+                <w:sz w:val="24"/>
+                <w:szCs w:val="24"/>
+              </w:rPr>
+              <w:t>.</w:t>
             </w:r>
             <w:r>
               <w:rPr>
@@ -15311,7 +15873,23 @@
                 <w:sz w:val="24"/>
                 <w:szCs w:val="24"/>
               </w:rPr>
-              <w:t>.0.</w:t>
+              <w:t>.</w:t>
+            </w:r>
+            <w:r>
+              <w:rPr>
+                <w:color w:val="000000" w:themeColor="text1"/>
+                <w:sz w:val="24"/>
+                <w:szCs w:val="24"/>
+              </w:rPr>
+              <w:t>1</w:t>
+            </w:r>
+            <w:r>
+              <w:rPr>
+                <w:color w:val="000000" w:themeColor="text1"/>
+                <w:sz w:val="24"/>
+                <w:szCs w:val="24"/>
+              </w:rPr>
+              <w:t>.</w:t>
             </w:r>
             <w:r>
               <w:rPr>
@@ -15445,6 +16023,22 @@
                 <w:szCs w:val="24"/>
               </w:rPr>
             </w:pPr>
+            <w:r>
+              <w:rPr>
+                <w:sz w:val="24"/>
+                <w:szCs w:val="24"/>
+                <w:lang w:val="en-US"/>
+              </w:rPr>
+              <w:t>255.255.255.</w:t>
+            </w:r>
+            <w:r>
+              <w:rPr>
+                <w:sz w:val="24"/>
+                <w:szCs w:val="24"/>
+                <w:lang w:val="en-US"/>
+              </w:rPr>
+              <w:t>224</w:t>
+            </w:r>
           </w:p>
         </w:tc>
         <w:tc>
